--- a/assets/Lucas_Morgan.docx
+++ b/assets/Lucas_Morgan.docx
@@ -46,7 +46,7 @@
           <w:szCs w:val="22"/>
           <w:rtl w:val="0"/>
         </w:rPr>
-        <w:t xml:space="preserve">+1 (512) 333-2088 ∙ Corpus Christi, TX, 78413 ∙ </w:t>
+        <w:t xml:space="preserve">(512) 333-2088 ∙ Corpus Christi, TX, 78413 ∙ </w:t>
       </w:r>
       <w:hyperlink r:id="rId6">
         <w:r>
@@ -58,7 +58,7 @@
             <w:u w:val="single"/>
             <w:rtl w:val="0"/>
           </w:rPr>
-          <w:t xml:space="preserve">lucas.morgan0524@gmail.com</w:t>
+          <w:t xml:space="preserve">mail</w:t>
         </w:r>
       </w:hyperlink>
       <w:r>
@@ -80,7 +80,7 @@
             <w:u w:val="single"/>
             <w:rtl w:val="0"/>
           </w:rPr>
-          <w:t xml:space="preserve">linkedin.com/in/lucas524/</w:t>
+          <w:t xml:space="preserve">linkedin</w:t>
         </w:r>
       </w:hyperlink>
       <w:r>
@@ -113,11 +113,6 @@
         </w:rPr>
         <w:t xml:space="preserve">Senior Software Engineer</w:t>
       </w:r>
-      <w:r>
-        <w:rPr>
-          <w:rtl w:val="0"/>
-        </w:rPr>
-      </w:r>
     </w:p>
     <w:p>
       <w:pPr>
@@ -162,7 +157,7 @@
           <w:szCs w:val="22"/>
           <w:rtl w:val="0"/>
         </w:rPr>
-        <w:t xml:space="preserve">      Experienced Senior Software Engineer with over a decade of expertise in developing high-impact web and mobile applications as well as enterprise-level solutions across industries such as e-commerce, finance, healthcare, and technology. Driven by a passion for leveraging technology to solve complex challenges, committed to continuous improvement, fostering collaborative team dynamics, and delivering exceptional results in dynamic environments.</w:t>
+        <w:t xml:space="preserve">Experienced Senior Software Engineer with over a decade of expertise in developing high-impact web and mobile applications as well as enterprise-level solutions across industries such as e-commerce, finance, healthcare, and technology. Driven by a passion for leveraging technology to solve complex challenges, committed to continuous improvement, fostering collaborative team dynamics, and delivering exceptional results in dynamic environments.</w:t>
       </w:r>
     </w:p>
     <w:p>
@@ -369,7 +364,96 @@
           <w:szCs w:val="21"/>
           <w:rtl w:val="0"/>
         </w:rPr>
-        <w:t xml:space="preserve">Developed dynamic and responsive front-end applications using React.js with advanced state management through Redux and Context API, ensuring efficient data flow and maintainability.</w:t>
+        <w:t xml:space="preserve">Developed dynamic and responsive front-end applications using </w:t>
+      </w:r>
+      <w:r>
+        <w:rPr>
+          <w:rFonts w:ascii="Cambria" w:cs="Cambria" w:eastAsia="Cambria" w:hAnsi="Cambria"/>
+          <w:b w:val="1"/>
+          <w:color w:val="0e0e0e"/>
+          <w:sz w:val="21"/>
+          <w:szCs w:val="21"/>
+          <w:rtl w:val="0"/>
+        </w:rPr>
+        <w:t xml:space="preserve">React.js </w:t>
+      </w:r>
+      <w:r>
+        <w:rPr>
+          <w:rFonts w:ascii="Cambria" w:cs="Cambria" w:eastAsia="Cambria" w:hAnsi="Cambria"/>
+          <w:color w:val="0e0e0e"/>
+          <w:sz w:val="21"/>
+          <w:szCs w:val="21"/>
+          <w:rtl w:val="0"/>
+        </w:rPr>
+        <w:t xml:space="preserve">and</w:t>
+      </w:r>
+      <w:r>
+        <w:rPr>
+          <w:rFonts w:ascii="Cambria" w:cs="Cambria" w:eastAsia="Cambria" w:hAnsi="Cambria"/>
+          <w:b w:val="1"/>
+          <w:color w:val="0e0e0e"/>
+          <w:sz w:val="21"/>
+          <w:szCs w:val="21"/>
+          <w:rtl w:val="0"/>
+        </w:rPr>
+        <w:t xml:space="preserve"> Next.js</w:t>
+      </w:r>
+      <w:r>
+        <w:rPr>
+          <w:rFonts w:ascii="Cambria" w:cs="Cambria" w:eastAsia="Cambria" w:hAnsi="Cambria"/>
+          <w:color w:val="0e0e0e"/>
+          <w:sz w:val="21"/>
+          <w:szCs w:val="21"/>
+          <w:rtl w:val="0"/>
+        </w:rPr>
+        <w:t xml:space="preserve"> with advanced state management through </w:t>
+      </w:r>
+      <w:r>
+        <w:rPr>
+          <w:rFonts w:ascii="Cambria" w:cs="Cambria" w:eastAsia="Cambria" w:hAnsi="Cambria"/>
+          <w:b w:val="1"/>
+          <w:color w:val="0e0e0e"/>
+          <w:sz w:val="21"/>
+          <w:szCs w:val="21"/>
+          <w:rtl w:val="0"/>
+        </w:rPr>
+        <w:t xml:space="preserve">Redux, Zustand</w:t>
+      </w:r>
+      <w:r>
+        <w:rPr>
+          <w:rFonts w:ascii="Cambria" w:cs="Cambria" w:eastAsia="Cambria" w:hAnsi="Cambria"/>
+          <w:color w:val="0e0e0e"/>
+          <w:sz w:val="21"/>
+          <w:szCs w:val="21"/>
+          <w:rtl w:val="0"/>
+        </w:rPr>
+        <w:t xml:space="preserve"> and </w:t>
+      </w:r>
+      <w:r>
+        <w:rPr>
+          <w:rFonts w:ascii="Cambria" w:cs="Cambria" w:eastAsia="Cambria" w:hAnsi="Cambria"/>
+          <w:b w:val="1"/>
+          <w:color w:val="0e0e0e"/>
+          <w:sz w:val="21"/>
+          <w:szCs w:val="21"/>
+          <w:rtl w:val="0"/>
+        </w:rPr>
+        <w:t xml:space="preserve">Context API</w:t>
+      </w:r>
+      <w:r>
+        <w:rPr>
+          <w:rFonts w:ascii="Cambria" w:cs="Cambria" w:eastAsia="Cambria" w:hAnsi="Cambria"/>
+          <w:color w:val="0e0e0e"/>
+          <w:sz w:val="21"/>
+          <w:szCs w:val="21"/>
+          <w:rtl w:val="0"/>
+        </w:rPr>
+        <w:t xml:space="preserve">, ensuring efficient data flow and maintainability.</w:t>
+      </w:r>
+      <w:r>
+        <w:rPr>
+          <w:rtl w:val="0"/>
+        </w:rPr>
       </w:r>
     </w:p>
     <w:p>
@@ -395,7 +479,33 @@
           <w:szCs w:val="21"/>
           <w:rtl w:val="0"/>
         </w:rPr>
-        <w:t xml:space="preserve">Created reusable components and custom hooks to streamline functionality across projects, leveraging tools like Storybook to ensure consistent design and development practices.</w:t>
+        <w:t xml:space="preserve">Created reusable components and custom hooks to streamline functionality across projects, leveraging tools like </w:t>
+      </w:r>
+      <w:r>
+        <w:rPr>
+          <w:rFonts w:ascii="Cambria" w:cs="Cambria" w:eastAsia="Cambria" w:hAnsi="Cambria"/>
+          <w:b w:val="1"/>
+          <w:color w:val="0e0e0e"/>
+          <w:sz w:val="21"/>
+          <w:szCs w:val="21"/>
+          <w:rtl w:val="0"/>
+        </w:rPr>
+        <w:t xml:space="preserve">Storybook</w:t>
+      </w:r>
+      <w:r>
+        <w:rPr>
+          <w:rFonts w:ascii="Cambria" w:cs="Cambria" w:eastAsia="Cambria" w:hAnsi="Cambria"/>
+          <w:color w:val="0e0e0e"/>
+          <w:sz w:val="21"/>
+          <w:szCs w:val="21"/>
+          <w:rtl w:val="0"/>
+        </w:rPr>
+        <w:t xml:space="preserve"> to ensure consistent design and development practices.</w:t>
+      </w:r>
+      <w:r>
+        <w:rPr>
+          <w:rtl w:val="0"/>
+        </w:rPr>
       </w:r>
     </w:p>
     <w:p>
@@ -421,7 +531,54 @@
           <w:szCs w:val="21"/>
           <w:rtl w:val="0"/>
         </w:rPr>
-        <w:t xml:space="preserve">Enhanced user interfaces with modern styling techniques, integrating TailwindCSS, Sass/SCSS, and Headless UI for scalable and adaptive design.</w:t>
+        <w:t xml:space="preserve">Enhanced user interfaces with modern styling techniques, integrating </w:t>
+      </w:r>
+      <w:r>
+        <w:rPr>
+          <w:rFonts w:ascii="Cambria" w:cs="Cambria" w:eastAsia="Cambria" w:hAnsi="Cambria"/>
+          <w:b w:val="1"/>
+          <w:color w:val="0e0e0e"/>
+          <w:sz w:val="21"/>
+          <w:szCs w:val="21"/>
+          <w:rtl w:val="0"/>
+        </w:rPr>
+        <w:t xml:space="preserve">TailwindCSS, Sass/SCSS</w:t>
+      </w:r>
+      <w:r>
+        <w:rPr>
+          <w:rFonts w:ascii="Cambria" w:cs="Cambria" w:eastAsia="Cambria" w:hAnsi="Cambria"/>
+          <w:color w:val="0e0e0e"/>
+          <w:sz w:val="21"/>
+          <w:szCs w:val="21"/>
+          <w:rtl w:val="0"/>
+        </w:rPr>
+        <w:t xml:space="preserve">, and Headless </w:t>
+      </w:r>
+      <w:r>
+        <w:rPr>
+          <w:rFonts w:ascii="Cambria" w:cs="Cambria" w:eastAsia="Cambria" w:hAnsi="Cambria"/>
+          <w:b w:val="1"/>
+          <w:color w:val="0e0e0e"/>
+          <w:sz w:val="21"/>
+          <w:szCs w:val="21"/>
+          <w:rtl w:val="0"/>
+        </w:rPr>
+        <w:t xml:space="preserve">UI</w:t>
+      </w:r>
+      <w:r>
+        <w:rPr>
+          <w:rFonts w:ascii="Cambria" w:cs="Cambria" w:eastAsia="Cambria" w:hAnsi="Cambria"/>
+          <w:color w:val="0e0e0e"/>
+          <w:sz w:val="21"/>
+          <w:szCs w:val="21"/>
+          <w:rtl w:val="0"/>
+        </w:rPr>
+        <w:t xml:space="preserve"> for scalable and adaptive design.</w:t>
+      </w:r>
+      <w:r>
+        <w:rPr>
+          <w:rtl w:val="0"/>
+        </w:rPr>
       </w:r>
     </w:p>
     <w:p>
@@ -447,7 +604,54 @@
           <w:szCs w:val="21"/>
           <w:rtl w:val="0"/>
         </w:rPr>
-        <w:t xml:space="preserve">Implemented interactive data visualizations using D3.js and Chart.js, providing actionable insights and enhancing user engagement.</w:t>
+        <w:t xml:space="preserve">Experienced in developing and deploying web applications using </w:t>
+      </w:r>
+      <w:r>
+        <w:rPr>
+          <w:rFonts w:ascii="Cambria" w:cs="Cambria" w:eastAsia="Cambria" w:hAnsi="Cambria"/>
+          <w:b w:val="1"/>
+          <w:color w:val="0e0e0e"/>
+          <w:sz w:val="21"/>
+          <w:szCs w:val="21"/>
+          <w:rtl w:val="0"/>
+        </w:rPr>
+        <w:t xml:space="preserve">Node.js</w:t>
+      </w:r>
+      <w:r>
+        <w:rPr>
+          <w:rFonts w:ascii="Cambria" w:cs="Cambria" w:eastAsia="Cambria" w:hAnsi="Cambria"/>
+          <w:color w:val="0e0e0e"/>
+          <w:sz w:val="21"/>
+          <w:szCs w:val="21"/>
+          <w:rtl w:val="0"/>
+        </w:rPr>
+        <w:t xml:space="preserve">, creating scalable server-side solutions, managing </w:t>
+      </w:r>
+      <w:r>
+        <w:rPr>
+          <w:rFonts w:ascii="Cambria" w:cs="Cambria" w:eastAsia="Cambria" w:hAnsi="Cambria"/>
+          <w:b w:val="1"/>
+          <w:color w:val="0e0e0e"/>
+          <w:sz w:val="21"/>
+          <w:szCs w:val="21"/>
+          <w:rtl w:val="0"/>
+        </w:rPr>
+        <w:t xml:space="preserve">RESTful APIs</w:t>
+      </w:r>
+      <w:r>
+        <w:rPr>
+          <w:rFonts w:ascii="Cambria" w:cs="Cambria" w:eastAsia="Cambria" w:hAnsi="Cambria"/>
+          <w:color w:val="0e0e0e"/>
+          <w:sz w:val="21"/>
+          <w:szCs w:val="21"/>
+          <w:rtl w:val="0"/>
+        </w:rPr>
+        <w:t xml:space="preserve">, and optimizing HTTP request handling and middleware.</w:t>
+      </w:r>
+      <w:r>
+        <w:rPr>
+          <w:rtl w:val="0"/>
+        </w:rPr>
       </w:r>
     </w:p>
     <w:p>
@@ -473,7 +677,54 @@
           <w:szCs w:val="21"/>
           <w:rtl w:val="0"/>
         </w:rPr>
-        <w:t xml:space="preserve">Improved accessibility compliance by adhering to WCAG standards and implementing ARIA roles, ensuring usability for all users.</w:t>
+        <w:t xml:space="preserve">Worked extensively with </w:t>
+      </w:r>
+      <w:r>
+        <w:rPr>
+          <w:rFonts w:ascii="Cambria" w:cs="Cambria" w:eastAsia="Cambria" w:hAnsi="Cambria"/>
+          <w:b w:val="1"/>
+          <w:color w:val="0e0e0e"/>
+          <w:sz w:val="21"/>
+          <w:szCs w:val="21"/>
+          <w:rtl w:val="0"/>
+        </w:rPr>
+        <w:t xml:space="preserve">MySQL</w:t>
+      </w:r>
+      <w:r>
+        <w:rPr>
+          <w:rFonts w:ascii="Cambria" w:cs="Cambria" w:eastAsia="Cambria" w:hAnsi="Cambria"/>
+          <w:color w:val="0e0e0e"/>
+          <w:sz w:val="21"/>
+          <w:szCs w:val="21"/>
+          <w:rtl w:val="0"/>
+        </w:rPr>
+        <w:t xml:space="preserve"> and </w:t>
+      </w:r>
+      <w:r>
+        <w:rPr>
+          <w:rFonts w:ascii="Cambria" w:cs="Cambria" w:eastAsia="Cambria" w:hAnsi="Cambria"/>
+          <w:b w:val="1"/>
+          <w:color w:val="0e0e0e"/>
+          <w:sz w:val="21"/>
+          <w:szCs w:val="21"/>
+          <w:rtl w:val="0"/>
+        </w:rPr>
+        <w:t xml:space="preserve">PostgreSQL</w:t>
+      </w:r>
+      <w:r>
+        <w:rPr>
+          <w:rFonts w:ascii="Cambria" w:cs="Cambria" w:eastAsia="Cambria" w:hAnsi="Cambria"/>
+          <w:color w:val="0e0e0e"/>
+          <w:sz w:val="21"/>
+          <w:szCs w:val="21"/>
+          <w:rtl w:val="0"/>
+        </w:rPr>
+        <w:t xml:space="preserve"> to support both transactional and analytical workloads, ensuring high availability and data integrity across multiple applications.</w:t>
+      </w:r>
+      <w:r>
+        <w:rPr>
+          <w:rtl w:val="0"/>
+        </w:rPr>
       </w:r>
     </w:p>
     <w:p>
@@ -499,7 +750,96 @@
           <w:szCs w:val="21"/>
           <w:rtl w:val="0"/>
         </w:rPr>
-        <w:t xml:space="preserve">Ensured robust application quality through comprehensive testing with Jest and Cypress, coupled with automated CI/CD workflows using GitHub Actions for seamless deployment.</w:t>
+        <w:t xml:space="preserve">Ensured robust application quality through comprehensive testing with </w:t>
+      </w:r>
+      <w:r>
+        <w:rPr>
+          <w:rFonts w:ascii="Cambria" w:cs="Cambria" w:eastAsia="Cambria" w:hAnsi="Cambria"/>
+          <w:b w:val="1"/>
+          <w:color w:val="0e0e0e"/>
+          <w:sz w:val="21"/>
+          <w:szCs w:val="21"/>
+          <w:rtl w:val="0"/>
+        </w:rPr>
+        <w:t xml:space="preserve">Jest</w:t>
+      </w:r>
+      <w:r>
+        <w:rPr>
+          <w:rFonts w:ascii="Cambria" w:cs="Cambria" w:eastAsia="Cambria" w:hAnsi="Cambria"/>
+          <w:color w:val="0e0e0e"/>
+          <w:sz w:val="21"/>
+          <w:szCs w:val="21"/>
+          <w:rtl w:val="0"/>
+        </w:rPr>
+        <w:t xml:space="preserve"> and </w:t>
+      </w:r>
+      <w:r>
+        <w:rPr>
+          <w:rFonts w:ascii="Cambria" w:cs="Cambria" w:eastAsia="Cambria" w:hAnsi="Cambria"/>
+          <w:b w:val="1"/>
+          <w:color w:val="0e0e0e"/>
+          <w:sz w:val="21"/>
+          <w:szCs w:val="21"/>
+          <w:rtl w:val="0"/>
+        </w:rPr>
+        <w:t xml:space="preserve">Cypress</w:t>
+      </w:r>
+      <w:r>
+        <w:rPr>
+          <w:rFonts w:ascii="Cambria" w:cs="Cambria" w:eastAsia="Cambria" w:hAnsi="Cambria"/>
+          <w:color w:val="0e0e0e"/>
+          <w:sz w:val="21"/>
+          <w:szCs w:val="21"/>
+          <w:rtl w:val="0"/>
+        </w:rPr>
+        <w:t xml:space="preserve">, coupled with automated </w:t>
+      </w:r>
+      <w:r>
+        <w:rPr>
+          <w:rFonts w:ascii="Cambria" w:cs="Cambria" w:eastAsia="Cambria" w:hAnsi="Cambria"/>
+          <w:b w:val="1"/>
+          <w:color w:val="0e0e0e"/>
+          <w:sz w:val="21"/>
+          <w:szCs w:val="21"/>
+          <w:rtl w:val="0"/>
+        </w:rPr>
+        <w:t xml:space="preserve">CI/CD</w:t>
+      </w:r>
+      <w:r>
+        <w:rPr>
+          <w:rFonts w:ascii="Cambria" w:cs="Cambria" w:eastAsia="Cambria" w:hAnsi="Cambria"/>
+          <w:color w:val="0e0e0e"/>
+          <w:sz w:val="21"/>
+          <w:szCs w:val="21"/>
+          <w:rtl w:val="0"/>
+        </w:rPr>
+        <w:t xml:space="preserve"> workflows using </w:t>
+      </w:r>
+      <w:r>
+        <w:rPr>
+          <w:rFonts w:ascii="Cambria" w:cs="Cambria" w:eastAsia="Cambria" w:hAnsi="Cambria"/>
+          <w:b w:val="1"/>
+          <w:color w:val="0e0e0e"/>
+          <w:sz w:val="21"/>
+          <w:szCs w:val="21"/>
+          <w:rtl w:val="0"/>
+        </w:rPr>
+        <w:t xml:space="preserve">GitHub</w:t>
+      </w:r>
+      <w:r>
+        <w:rPr>
+          <w:rFonts w:ascii="Cambria" w:cs="Cambria" w:eastAsia="Cambria" w:hAnsi="Cambria"/>
+          <w:color w:val="0e0e0e"/>
+          <w:sz w:val="21"/>
+          <w:szCs w:val="21"/>
+          <w:rtl w:val="0"/>
+        </w:rPr>
+        <w:t xml:space="preserve"> Actions for seamless deployment.</w:t>
+      </w:r>
+      <w:r>
+        <w:rPr>
+          <w:rtl w:val="0"/>
+        </w:rPr>
       </w:r>
     </w:p>
     <w:p>
@@ -527,6 +867,11 @@
         </w:rPr>
         <w:t xml:space="preserve">Mentored junior developers, providing guidance through pair programming, regular feedback, and detailed documentation, fostering a culture of collaboration and growth.</w:t>
       </w:r>
+      <w:r>
+        <w:rPr>
+          <w:rtl w:val="0"/>
+        </w:rPr>
+      </w:r>
     </w:p>
     <w:p>
       <w:pPr>
@@ -547,7 +892,7 @@
           <w:b w:val="1"/>
           <w:rtl w:val="0"/>
         </w:rPr>
-        <w:t xml:space="preserve">Amazon</w:t>
+        <w:t xml:space="preserve">IBM</w:t>
       </w:r>
       <w:r>
         <w:rPr>
@@ -740,7 +1085,54 @@
           <w:szCs w:val="21"/>
           <w:rtl w:val="0"/>
         </w:rPr>
-        <w:t xml:space="preserve">Developed scalable full-stack solutions with React.js for the front-end and Node.js for the back-end, delivering a seamless and responsive user experience.</w:t>
+        <w:t xml:space="preserve">Developed scalable full-stack solutions with </w:t>
+      </w:r>
+      <w:r>
+        <w:rPr>
+          <w:rFonts w:ascii="Cambria" w:cs="Cambria" w:eastAsia="Cambria" w:hAnsi="Cambria"/>
+          <w:b w:val="1"/>
+          <w:color w:val="0e0e0e"/>
+          <w:sz w:val="21"/>
+          <w:szCs w:val="21"/>
+          <w:rtl w:val="0"/>
+        </w:rPr>
+        <w:t xml:space="preserve">React.js</w:t>
+      </w:r>
+      <w:r>
+        <w:rPr>
+          <w:rFonts w:ascii="Cambria" w:cs="Cambria" w:eastAsia="Cambria" w:hAnsi="Cambria"/>
+          <w:color w:val="0e0e0e"/>
+          <w:sz w:val="21"/>
+          <w:szCs w:val="21"/>
+          <w:rtl w:val="0"/>
+        </w:rPr>
+        <w:t xml:space="preserve"> for the front-end and </w:t>
+      </w:r>
+      <w:r>
+        <w:rPr>
+          <w:rFonts w:ascii="Cambria" w:cs="Cambria" w:eastAsia="Cambria" w:hAnsi="Cambria"/>
+          <w:b w:val="1"/>
+          <w:color w:val="0e0e0e"/>
+          <w:sz w:val="21"/>
+          <w:szCs w:val="21"/>
+          <w:rtl w:val="0"/>
+        </w:rPr>
+        <w:t xml:space="preserve">Node.js</w:t>
+      </w:r>
+      <w:r>
+        <w:rPr>
+          <w:rFonts w:ascii="Cambria" w:cs="Cambria" w:eastAsia="Cambria" w:hAnsi="Cambria"/>
+          <w:color w:val="0e0e0e"/>
+          <w:sz w:val="21"/>
+          <w:szCs w:val="21"/>
+          <w:rtl w:val="0"/>
+        </w:rPr>
+        <w:t xml:space="preserve"> for the back-end, delivering a seamless and responsive user experience.</w:t>
+      </w:r>
+      <w:r>
+        <w:rPr>
+          <w:rtl w:val="0"/>
+        </w:rPr>
       </w:r>
     </w:p>
     <w:p>
@@ -766,7 +1158,33 @@
           <w:szCs w:val="21"/>
           <w:rtl w:val="0"/>
         </w:rPr>
-        <w:t xml:space="preserve">Utilized GraphQL to optimize data queries, enabling faster and more efficient retrieval of personalized product recommendations.</w:t>
+        <w:t xml:space="preserve">Utilized </w:t>
+      </w:r>
+      <w:r>
+        <w:rPr>
+          <w:rFonts w:ascii="Cambria" w:cs="Cambria" w:eastAsia="Cambria" w:hAnsi="Cambria"/>
+          <w:b w:val="1"/>
+          <w:color w:val="0e0e0e"/>
+          <w:sz w:val="21"/>
+          <w:szCs w:val="21"/>
+          <w:rtl w:val="0"/>
+        </w:rPr>
+        <w:t xml:space="preserve">GraphQL</w:t>
+      </w:r>
+      <w:r>
+        <w:rPr>
+          <w:rFonts w:ascii="Cambria" w:cs="Cambria" w:eastAsia="Cambria" w:hAnsi="Cambria"/>
+          <w:color w:val="0e0e0e"/>
+          <w:sz w:val="21"/>
+          <w:szCs w:val="21"/>
+          <w:rtl w:val="0"/>
+        </w:rPr>
+        <w:t xml:space="preserve"> to optimize data queries, enabling faster and more efficient retrieval of personalized product recommendations.</w:t>
+      </w:r>
+      <w:r>
+        <w:rPr>
+          <w:rtl w:val="0"/>
+        </w:rPr>
       </w:r>
     </w:p>
     <w:p>
@@ -792,7 +1210,33 @@
           <w:szCs w:val="21"/>
           <w:rtl w:val="0"/>
         </w:rPr>
-        <w:t xml:space="preserve">Built real-time features with Apache Kafka, dynamically updating user experiences based on live interactions.</w:t>
+        <w:t xml:space="preserve">Built real-time features with </w:t>
+      </w:r>
+      <w:r>
+        <w:rPr>
+          <w:rFonts w:ascii="Cambria" w:cs="Cambria" w:eastAsia="Cambria" w:hAnsi="Cambria"/>
+          <w:b w:val="1"/>
+          <w:color w:val="0e0e0e"/>
+          <w:sz w:val="21"/>
+          <w:szCs w:val="21"/>
+          <w:rtl w:val="0"/>
+        </w:rPr>
+        <w:t xml:space="preserve">Apache Kafka</w:t>
+      </w:r>
+      <w:r>
+        <w:rPr>
+          <w:rFonts w:ascii="Cambria" w:cs="Cambria" w:eastAsia="Cambria" w:hAnsi="Cambria"/>
+          <w:color w:val="0e0e0e"/>
+          <w:sz w:val="21"/>
+          <w:szCs w:val="21"/>
+          <w:rtl w:val="0"/>
+        </w:rPr>
+        <w:t xml:space="preserve">, dynamically updating user experiences based on live interactions.</w:t>
+      </w:r>
+      <w:r>
+        <w:rPr>
+          <w:rtl w:val="0"/>
+        </w:rPr>
       </w:r>
     </w:p>
     <w:p>
@@ -818,7 +1262,54 @@
           <w:szCs w:val="21"/>
           <w:rtl w:val="0"/>
         </w:rPr>
-        <w:t xml:space="preserve">Architected serverless solutions using AWS Lambda, integrating with DynamoDB for scalable and low-latency data storage.</w:t>
+        <w:t xml:space="preserve">Architected serverless solutions using </w:t>
+      </w:r>
+      <w:r>
+        <w:rPr>
+          <w:rFonts w:ascii="Cambria" w:cs="Cambria" w:eastAsia="Cambria" w:hAnsi="Cambria"/>
+          <w:b w:val="1"/>
+          <w:color w:val="0e0e0e"/>
+          <w:sz w:val="21"/>
+          <w:szCs w:val="21"/>
+          <w:rtl w:val="0"/>
+        </w:rPr>
+        <w:t xml:space="preserve">AWS</w:t>
+      </w:r>
+      <w:r>
+        <w:rPr>
+          <w:rFonts w:ascii="Cambria" w:cs="Cambria" w:eastAsia="Cambria" w:hAnsi="Cambria"/>
+          <w:color w:val="0e0e0e"/>
+          <w:sz w:val="21"/>
+          <w:szCs w:val="21"/>
+          <w:rtl w:val="0"/>
+        </w:rPr>
+        <w:t xml:space="preserve"> Lambda, integrating with </w:t>
+      </w:r>
+      <w:r>
+        <w:rPr>
+          <w:rFonts w:ascii="Cambria" w:cs="Cambria" w:eastAsia="Cambria" w:hAnsi="Cambria"/>
+          <w:b w:val="1"/>
+          <w:color w:val="0e0e0e"/>
+          <w:sz w:val="21"/>
+          <w:szCs w:val="21"/>
+          <w:rtl w:val="0"/>
+        </w:rPr>
+        <w:t xml:space="preserve">DynamoDB</w:t>
+      </w:r>
+      <w:r>
+        <w:rPr>
+          <w:rFonts w:ascii="Cambria" w:cs="Cambria" w:eastAsia="Cambria" w:hAnsi="Cambria"/>
+          <w:color w:val="0e0e0e"/>
+          <w:sz w:val="21"/>
+          <w:szCs w:val="21"/>
+          <w:rtl w:val="0"/>
+        </w:rPr>
+        <w:t xml:space="preserve"> for scalable and low-latency data storage.</w:t>
+      </w:r>
+      <w:r>
+        <w:rPr>
+          <w:rtl w:val="0"/>
+        </w:rPr>
       </w:r>
     </w:p>
     <w:p>
@@ -846,6 +1337,11 @@
         </w:rPr>
         <w:t xml:space="preserve">Enhanced customer engagement with Mapbox-powered visualizations, delivering location-based insights and recommendations.</w:t>
       </w:r>
+      <w:r>
+        <w:rPr>
+          <w:rtl w:val="0"/>
+        </w:rPr>
+      </w:r>
     </w:p>
     <w:p>
       <w:pPr>
@@ -870,7 +1366,54 @@
           <w:szCs w:val="21"/>
           <w:rtl w:val="0"/>
         </w:rPr>
-        <w:t xml:space="preserve">Fostered effective project management using Agile Scrum and Kanban methodologies, ensuring timely delivery of high-quality products through cross-functional collaboration.</w:t>
+        <w:t xml:space="preserve">Fostered effective project management using </w:t>
+      </w:r>
+      <w:r>
+        <w:rPr>
+          <w:rFonts w:ascii="Cambria" w:cs="Cambria" w:eastAsia="Cambria" w:hAnsi="Cambria"/>
+          <w:b w:val="1"/>
+          <w:color w:val="0e0e0e"/>
+          <w:sz w:val="21"/>
+          <w:szCs w:val="21"/>
+          <w:rtl w:val="0"/>
+        </w:rPr>
+        <w:t xml:space="preserve">Agile</w:t>
+      </w:r>
+      <w:r>
+        <w:rPr>
+          <w:rFonts w:ascii="Cambria" w:cs="Cambria" w:eastAsia="Cambria" w:hAnsi="Cambria"/>
+          <w:color w:val="0e0e0e"/>
+          <w:sz w:val="21"/>
+          <w:szCs w:val="21"/>
+          <w:rtl w:val="0"/>
+        </w:rPr>
+        <w:t xml:space="preserve"> Scrum and </w:t>
+      </w:r>
+      <w:r>
+        <w:rPr>
+          <w:rFonts w:ascii="Cambria" w:cs="Cambria" w:eastAsia="Cambria" w:hAnsi="Cambria"/>
+          <w:b w:val="1"/>
+          <w:color w:val="0e0e0e"/>
+          <w:sz w:val="21"/>
+          <w:szCs w:val="21"/>
+          <w:rtl w:val="0"/>
+        </w:rPr>
+        <w:t xml:space="preserve">Kanban</w:t>
+      </w:r>
+      <w:r>
+        <w:rPr>
+          <w:rFonts w:ascii="Cambria" w:cs="Cambria" w:eastAsia="Cambria" w:hAnsi="Cambria"/>
+          <w:color w:val="0e0e0e"/>
+          <w:sz w:val="21"/>
+          <w:szCs w:val="21"/>
+          <w:rtl w:val="0"/>
+        </w:rPr>
+        <w:t xml:space="preserve"> methodologies, ensuring timely delivery of high-quality products through cross-functional collaboration.</w:t>
+      </w:r>
+      <w:r>
+        <w:rPr>
+          <w:rtl w:val="0"/>
+        </w:rPr>
       </w:r>
     </w:p>
     <w:p>
@@ -1091,7 +1634,28 @@
           <w:szCs w:val="21"/>
           <w:rtl w:val="0"/>
         </w:rPr>
-        <w:t xml:space="preserve">Managed data flow and integration through RESTful APIs, ensuring seamless communication between front-end and back-end systems.</w:t>
+        <w:t xml:space="preserve">Managed data flow and integration through </w:t>
+      </w:r>
+      <w:r>
+        <w:rPr>
+          <w:rFonts w:ascii="Cambria" w:cs="Cambria" w:eastAsia="Cambria" w:hAnsi="Cambria"/>
+          <w:b w:val="1"/>
+          <w:color w:val="0e0e0e"/>
+          <w:sz w:val="21"/>
+          <w:szCs w:val="21"/>
+          <w:rtl w:val="0"/>
+        </w:rPr>
+        <w:t xml:space="preserve">RESTful</w:t>
+      </w:r>
+      <w:r>
+        <w:rPr>
+          <w:rFonts w:ascii="Cambria" w:cs="Cambria" w:eastAsia="Cambria" w:hAnsi="Cambria"/>
+          <w:color w:val="0e0e0e"/>
+          <w:sz w:val="21"/>
+          <w:szCs w:val="21"/>
+          <w:rtl w:val="0"/>
+        </w:rPr>
+        <w:t xml:space="preserve"> APIs, ensuring seamless communication between front-end and back-end systems.</w:t>
       </w:r>
       <w:r>
         <w:rPr>
@@ -1122,7 +1686,70 @@
           <w:szCs w:val="21"/>
           <w:rtl w:val="0"/>
         </w:rPr>
-        <w:t xml:space="preserve">Collaborated within an Agile team, focusing on UI development and dynamic interactions using JavaScript, while gaining hands-on experience with back-end development using Java and Spring MVC.</w:t>
+        <w:t xml:space="preserve">Collaborated within an </w:t>
+      </w:r>
+      <w:r>
+        <w:rPr>
+          <w:rFonts w:ascii="Cambria" w:cs="Cambria" w:eastAsia="Cambria" w:hAnsi="Cambria"/>
+          <w:b w:val="1"/>
+          <w:color w:val="0e0e0e"/>
+          <w:sz w:val="21"/>
+          <w:szCs w:val="21"/>
+          <w:rtl w:val="0"/>
+        </w:rPr>
+        <w:t xml:space="preserve">Agile</w:t>
+      </w:r>
+      <w:r>
+        <w:rPr>
+          <w:rFonts w:ascii="Cambria" w:cs="Cambria" w:eastAsia="Cambria" w:hAnsi="Cambria"/>
+          <w:color w:val="0e0e0e"/>
+          <w:sz w:val="21"/>
+          <w:szCs w:val="21"/>
+          <w:rtl w:val="0"/>
+        </w:rPr>
+        <w:t xml:space="preserve"> team, focusing on UI development and dynamic interactions using JavaScript, while gaining hands-on experience with back-end development using </w:t>
+      </w:r>
+      <w:r>
+        <w:rPr>
+          <w:rFonts w:ascii="Cambria" w:cs="Cambria" w:eastAsia="Cambria" w:hAnsi="Cambria"/>
+          <w:b w:val="1"/>
+          <w:color w:val="0e0e0e"/>
+          <w:sz w:val="21"/>
+          <w:szCs w:val="21"/>
+          <w:rtl w:val="0"/>
+        </w:rPr>
+        <w:t xml:space="preserve">Java</w:t>
+      </w:r>
+      <w:r>
+        <w:rPr>
+          <w:rFonts w:ascii="Cambria" w:cs="Cambria" w:eastAsia="Cambria" w:hAnsi="Cambria"/>
+          <w:color w:val="0e0e0e"/>
+          <w:sz w:val="21"/>
+          <w:szCs w:val="21"/>
+          <w:rtl w:val="0"/>
+        </w:rPr>
+        <w:t xml:space="preserve"> and </w:t>
+      </w:r>
+      <w:r>
+        <w:rPr>
+          <w:rFonts w:ascii="Cambria" w:cs="Cambria" w:eastAsia="Cambria" w:hAnsi="Cambria"/>
+          <w:b w:val="1"/>
+          <w:color w:val="0e0e0e"/>
+          <w:sz w:val="21"/>
+          <w:szCs w:val="21"/>
+          <w:rtl w:val="0"/>
+        </w:rPr>
+        <w:t xml:space="preserve">Spring</w:t>
+      </w:r>
+      <w:r>
+        <w:rPr>
+          <w:rFonts w:ascii="Cambria" w:cs="Cambria" w:eastAsia="Cambria" w:hAnsi="Cambria"/>
+          <w:color w:val="0e0e0e"/>
+          <w:sz w:val="21"/>
+          <w:szCs w:val="21"/>
+          <w:rtl w:val="0"/>
+        </w:rPr>
+        <w:t xml:space="preserve"> MVC.</w:t>
       </w:r>
       <w:r>
         <w:rPr>
@@ -1153,7 +1780,28 @@
           <w:szCs w:val="21"/>
           <w:rtl w:val="0"/>
         </w:rPr>
-        <w:t xml:space="preserve">Designed, implemented, and maintained MySQL databases, ensuring data consistency, integrity, and efficient querying.</w:t>
+        <w:t xml:space="preserve">Designed, implemented, and maintained </w:t>
+      </w:r>
+      <w:r>
+        <w:rPr>
+          <w:rFonts w:ascii="Cambria" w:cs="Cambria" w:eastAsia="Cambria" w:hAnsi="Cambria"/>
+          <w:b w:val="1"/>
+          <w:color w:val="0e0e0e"/>
+          <w:sz w:val="21"/>
+          <w:szCs w:val="21"/>
+          <w:rtl w:val="0"/>
+        </w:rPr>
+        <w:t xml:space="preserve">MySQL</w:t>
+      </w:r>
+      <w:r>
+        <w:rPr>
+          <w:rFonts w:ascii="Cambria" w:cs="Cambria" w:eastAsia="Cambria" w:hAnsi="Cambria"/>
+          <w:color w:val="0e0e0e"/>
+          <w:sz w:val="21"/>
+          <w:szCs w:val="21"/>
+          <w:rtl w:val="0"/>
+        </w:rPr>
+        <w:t xml:space="preserve"> databases, ensuring data consistency, integrity, and efficient querying.</w:t>
       </w:r>
       <w:r>
         <w:rPr>
@@ -1214,11 +1862,6 @@
           <w:rtl w:val="0"/>
         </w:rPr>
         <w:t xml:space="preserve">Education</w:t>
-      </w:r>
-      <w:r>
-        <w:rPr>
-          <w:rtl w:val="0"/>
-        </w:rPr>
       </w:r>
     </w:p>
     <w:p>
